--- a/SEP/4. Testing/SoftwareTestingPlan_HuyenLe.docx
+++ b/SEP/4. Testing/SoftwareTestingPlan_HuyenLe.docx
@@ -268,7 +268,7 @@
                   <w:rPr>
                     <w:rFonts w:asciiTheme="majorHAnsi" w:eastAsiaTheme="majorEastAsia" w:hAnsiTheme="majorHAnsi" w:cstheme="majorBidi"/>
                   </w:rPr>
-                  <w:t xml:space="preserve"> 1.5</w:t>
+                  <w:t xml:space="preserve"> 1.3</w:t>
                 </w:r>
               </w:p>
             </w:tc>
@@ -496,7 +496,7 @@
         <w:tc>
           <w:tcPr>
             <w:cnfStyle w:val="001000000000" w:firstRow="0" w:lastRow="0" w:firstColumn="1" w:lastColumn="0" w:oddVBand="0" w:evenVBand="0" w:oddHBand="0" w:evenHBand="0" w:firstRowFirstColumn="0" w:firstRowLastColumn="0" w:lastRowFirstColumn="0" w:lastRowLastColumn="0"/>
-            <w:tcW w:w="1080" w:type="dxa"/>
+            <w:tcW w:w="2097" w:type="dxa"/>
             <w:hideMark/>
           </w:tcPr>
           <w:p>
@@ -520,7 +520,7 @@
         <w:tc>
           <w:tcPr>
             <w:cnfStyle w:val="000010000000" w:firstRow="0" w:lastRow="0" w:firstColumn="0" w:lastColumn="0" w:oddVBand="1" w:evenVBand="0" w:oddHBand="0" w:evenHBand="0" w:firstRowFirstColumn="0" w:firstRowLastColumn="0" w:lastRowFirstColumn="0" w:lastRowLastColumn="0"/>
-            <w:tcW w:w="1080" w:type="dxa"/>
+            <w:tcW w:w="2544" w:type="dxa"/>
             <w:tcBorders>
               <w:top w:val="none" w:sz="0" w:space="0" w:color="auto"/>
               <w:left w:val="none" w:sz="0" w:space="0" w:color="auto"/>
@@ -548,7 +548,7 @@
         </w:tc>
         <w:tc>
           <w:tcPr>
-            <w:tcW w:w="1080" w:type="dxa"/>
+            <w:tcW w:w="2622" w:type="dxa"/>
             <w:hideMark/>
           </w:tcPr>
           <w:p>
@@ -573,7 +573,7 @@
         <w:tc>
           <w:tcPr>
             <w:cnfStyle w:val="000100000000" w:firstRow="0" w:lastRow="0" w:firstColumn="0" w:lastColumn="1" w:oddVBand="0" w:evenVBand="0" w:oddHBand="0" w:evenHBand="0" w:firstRowFirstColumn="0" w:firstRowLastColumn="0" w:lastRowFirstColumn="0" w:lastRowLastColumn="0"/>
-            <w:tcW w:w="1080" w:type="dxa"/>
+            <w:tcW w:w="2097" w:type="dxa"/>
             <w:hideMark/>
           </w:tcPr>
           <w:p>
@@ -615,7 +615,7 @@
         <w:tc>
           <w:tcPr>
             <w:cnfStyle w:val="001000000000" w:firstRow="0" w:lastRow="0" w:firstColumn="1" w:lastColumn="0" w:oddVBand="0" w:evenVBand="0" w:oddHBand="0" w:evenHBand="0" w:firstRowFirstColumn="0" w:firstRowLastColumn="0" w:lastRowFirstColumn="0" w:lastRowLastColumn="0"/>
-            <w:tcW w:w="1080" w:type="dxa"/>
+            <w:tcW w:w="2097" w:type="dxa"/>
             <w:tcBorders>
               <w:top w:val="none" w:sz="0" w:space="0" w:color="auto"/>
               <w:left w:val="none" w:sz="0" w:space="0" w:color="auto"/>
@@ -647,7 +647,7 @@
         <w:tc>
           <w:tcPr>
             <w:cnfStyle w:val="000010000000" w:firstRow="0" w:lastRow="0" w:firstColumn="0" w:lastColumn="0" w:oddVBand="1" w:evenVBand="0" w:oddHBand="0" w:evenHBand="0" w:firstRowFirstColumn="0" w:firstRowLastColumn="0" w:lastRowFirstColumn="0" w:lastRowLastColumn="0"/>
-            <w:tcW w:w="1080" w:type="dxa"/>
+            <w:tcW w:w="2544" w:type="dxa"/>
             <w:tcBorders>
               <w:top w:val="none" w:sz="0" w:space="0" w:color="auto"/>
               <w:left w:val="none" w:sz="0" w:space="0" w:color="auto"/>
@@ -663,7 +663,7 @@
               <w:t>/</w:t>
             </w:r>
             <w:r>
-              <w:t>30</w:t>
+              <w:t>15</w:t>
             </w:r>
             <w:r>
               <w:t>/2012</w:t>
@@ -672,7 +672,7 @@
         </w:tc>
         <w:tc>
           <w:tcPr>
-            <w:tcW w:w="1080" w:type="dxa"/>
+            <w:tcW w:w="2622" w:type="dxa"/>
             <w:tcBorders>
               <w:top w:val="none" w:sz="0" w:space="0" w:color="auto"/>
               <w:bottom w:val="none" w:sz="0" w:space="0" w:color="auto"/>
@@ -690,7 +690,7 @@
         <w:tc>
           <w:tcPr>
             <w:cnfStyle w:val="000100000000" w:firstRow="0" w:lastRow="0" w:firstColumn="0" w:lastColumn="1" w:oddVBand="0" w:evenVBand="0" w:oddHBand="0" w:evenHBand="0" w:firstRowFirstColumn="0" w:firstRowLastColumn="0" w:lastRowFirstColumn="0" w:lastRowLastColumn="0"/>
-            <w:tcW w:w="1080" w:type="dxa"/>
+            <w:tcW w:w="2097" w:type="dxa"/>
             <w:tcBorders>
               <w:top w:val="none" w:sz="0" w:space="0" w:color="auto"/>
               <w:bottom w:val="none" w:sz="0" w:space="0" w:color="auto"/>
@@ -719,7 +719,7 @@
         <w:tc>
           <w:tcPr>
             <w:cnfStyle w:val="001000000000" w:firstRow="0" w:lastRow="0" w:firstColumn="1" w:lastColumn="0" w:oddVBand="0" w:evenVBand="0" w:oddHBand="0" w:evenHBand="0" w:firstRowFirstColumn="0" w:firstRowLastColumn="0" w:lastRowFirstColumn="0" w:lastRowLastColumn="0"/>
-            <w:tcW w:w="1080" w:type="dxa"/>
+            <w:tcW w:w="2097" w:type="dxa"/>
           </w:tcPr>
           <w:p>
             <w:pPr>
@@ -746,7 +746,7 @@
         <w:tc>
           <w:tcPr>
             <w:cnfStyle w:val="000010000000" w:firstRow="0" w:lastRow="0" w:firstColumn="0" w:lastColumn="0" w:oddVBand="1" w:evenVBand="0" w:oddHBand="0" w:evenHBand="0" w:firstRowFirstColumn="0" w:firstRowLastColumn="0" w:lastRowFirstColumn="0" w:lastRowLastColumn="0"/>
-            <w:tcW w:w="1080" w:type="dxa"/>
+            <w:tcW w:w="2544" w:type="dxa"/>
             <w:tcBorders>
               <w:left w:val="none" w:sz="0" w:space="0" w:color="auto"/>
               <w:right w:val="none" w:sz="0" w:space="0" w:color="auto"/>
@@ -760,7 +760,7 @@
               <w:t>/</w:t>
             </w:r>
             <w:r>
-              <w:t>31</w:t>
+              <w:t>16</w:t>
             </w:r>
             <w:r>
               <w:t>/2012</w:t>
@@ -769,7 +769,7 @@
         </w:tc>
         <w:tc>
           <w:tcPr>
-            <w:tcW w:w="1080" w:type="dxa"/>
+            <w:tcW w:w="2622" w:type="dxa"/>
           </w:tcPr>
           <w:p>
             <w:pPr>
@@ -789,7 +789,7 @@
         <w:tc>
           <w:tcPr>
             <w:cnfStyle w:val="000100000000" w:firstRow="0" w:lastRow="0" w:firstColumn="0" w:lastColumn="1" w:oddVBand="0" w:evenVBand="0" w:oddHBand="0" w:evenHBand="0" w:firstRowFirstColumn="0" w:firstRowLastColumn="0" w:lastRowFirstColumn="0" w:lastRowLastColumn="0"/>
-            <w:tcW w:w="1080" w:type="dxa"/>
+            <w:tcW w:w="2097" w:type="dxa"/>
           </w:tcPr>
           <w:p>
             <w:pPr>
@@ -814,7 +814,7 @@
         <w:tc>
           <w:tcPr>
             <w:cnfStyle w:val="001000000000" w:firstRow="0" w:lastRow="0" w:firstColumn="1" w:lastColumn="0" w:oddVBand="0" w:evenVBand="0" w:oddHBand="0" w:evenHBand="0" w:firstRowFirstColumn="0" w:firstRowLastColumn="0" w:lastRowFirstColumn="0" w:lastRowLastColumn="0"/>
-            <w:tcW w:w="1080" w:type="dxa"/>
+            <w:tcW w:w="2097" w:type="dxa"/>
           </w:tcPr>
           <w:p>
             <w:pPr>
@@ -841,17 +841,17 @@
         <w:tc>
           <w:tcPr>
             <w:cnfStyle w:val="000010000000" w:firstRow="0" w:lastRow="0" w:firstColumn="0" w:lastColumn="0" w:oddVBand="1" w:evenVBand="0" w:oddHBand="0" w:evenHBand="0" w:firstRowFirstColumn="0" w:firstRowLastColumn="0" w:lastRowFirstColumn="0" w:lastRowLastColumn="0"/>
-            <w:tcW w:w="1080" w:type="dxa"/>
+            <w:tcW w:w="2544" w:type="dxa"/>
           </w:tcPr>
           <w:p>
             <w:r>
-              <w:t>08</w:t>
+              <w:t>07</w:t>
             </w:r>
             <w:r>
               <w:t>/</w:t>
             </w:r>
             <w:r>
-              <w:t>01</w:t>
+              <w:t>17</w:t>
             </w:r>
             <w:r>
               <w:t>/2012</w:t>
@@ -860,7 +860,7 @@
         </w:tc>
         <w:tc>
           <w:tcPr>
-            <w:tcW w:w="1080" w:type="dxa"/>
+            <w:tcW w:w="2622" w:type="dxa"/>
           </w:tcPr>
           <w:p>
             <w:pPr>
@@ -880,7 +880,7 @@
         <w:tc>
           <w:tcPr>
             <w:cnfStyle w:val="000100000000" w:firstRow="0" w:lastRow="0" w:firstColumn="0" w:lastColumn="1" w:oddVBand="0" w:evenVBand="0" w:oddHBand="0" w:evenHBand="0" w:firstRowFirstColumn="0" w:firstRowLastColumn="0" w:lastRowFirstColumn="0" w:lastRowLastColumn="0"/>
-            <w:tcW w:w="1080" w:type="dxa"/>
+            <w:tcW w:w="2097" w:type="dxa"/>
           </w:tcPr>
           <w:p>
             <w:pPr>
@@ -893,185 +893,6 @@
                 <w:b w:val="0"/>
               </w:rPr>
               <w:t>1.2</w:t>
-            </w:r>
-          </w:p>
-        </w:tc>
-      </w:tr>
-      <w:tr>
-        <w:trPr>
-          <w:jc w:val="center"/>
-        </w:trPr>
-        <w:tc>
-          <w:tcPr>
-            <w:cnfStyle w:val="001000000000" w:firstRow="0" w:lastRow="0" w:firstColumn="1" w:lastColumn="0" w:oddVBand="0" w:evenVBand="0" w:oddHBand="0" w:evenHBand="0" w:firstRowFirstColumn="0" w:firstRowLastColumn="0" w:lastRowFirstColumn="0" w:lastRowLastColumn="0"/>
-            <w:tcW w:w="1080" w:type="dxa"/>
-          </w:tcPr>
-          <w:p>
-            <w:pPr>
-              <w:rPr>
-                <w:b w:val="0"/>
-              </w:rPr>
-            </w:pPr>
-            <w:proofErr w:type="spellStart"/>
-            <w:r>
-              <w:rPr>
-                <w:b w:val="0"/>
-              </w:rPr>
-              <w:t>Huyen</w:t>
-            </w:r>
-            <w:proofErr w:type="spellEnd"/>
-            <w:r>
-              <w:rPr>
-                <w:b w:val="0"/>
-              </w:rPr>
-              <w:t xml:space="preserve"> Le</w:t>
-            </w:r>
-          </w:p>
-        </w:tc>
-        <w:tc>
-          <w:tcPr>
-            <w:cnfStyle w:val="000010000000" w:firstRow="0" w:lastRow="0" w:firstColumn="0" w:lastColumn="0" w:oddVBand="1" w:evenVBand="0" w:oddHBand="0" w:evenHBand="0" w:firstRowFirstColumn="0" w:firstRowLastColumn="0" w:lastRowFirstColumn="0" w:lastRowLastColumn="0"/>
-            <w:tcW w:w="1080" w:type="dxa"/>
-          </w:tcPr>
-          <w:p>
-            <w:pPr>
-              <w:rPr>
-                <w:b/>
-              </w:rPr>
-            </w:pPr>
-            <w:r>
-              <w:t>08/02</w:t>
-            </w:r>
-            <w:r>
-              <w:t>/2012</w:t>
-            </w:r>
-          </w:p>
-        </w:tc>
-        <w:tc>
-          <w:tcPr>
-            <w:tcW w:w="1080" w:type="dxa"/>
-          </w:tcPr>
-          <w:p>
-            <w:pPr>
-              <w:cnfStyle w:val="000000000000" w:firstRow="0" w:lastRow="0" w:firstColumn="0" w:lastColumn="0" w:oddVBand="0" w:evenVBand="0" w:oddHBand="0" w:evenHBand="0" w:firstRowFirstColumn="0" w:firstRowLastColumn="0" w:lastRowFirstColumn="0" w:lastRowLastColumn="0"/>
-              <w:rPr>
-                <w:b/>
-              </w:rPr>
-            </w:pPr>
-            <w:r>
-              <w:t>Update Test Strategy</w:t>
-            </w:r>
-          </w:p>
-        </w:tc>
-        <w:tc>
-          <w:tcPr>
-            <w:cnfStyle w:val="000100000000" w:firstRow="0" w:lastRow="0" w:firstColumn="0" w:lastColumn="1" w:oddVBand="0" w:evenVBand="0" w:oddHBand="0" w:evenHBand="0" w:firstRowFirstColumn="0" w:firstRowLastColumn="0" w:lastRowFirstColumn="0" w:lastRowLastColumn="0"/>
-            <w:tcW w:w="1080" w:type="dxa"/>
-          </w:tcPr>
-          <w:p>
-            <w:pPr>
-              <w:rPr>
-                <w:b w:val="0"/>
-              </w:rPr>
-            </w:pPr>
-            <w:r>
-              <w:rPr>
-                <w:b w:val="0"/>
-              </w:rPr>
-              <w:t>1.3</w:t>
-            </w:r>
-          </w:p>
-        </w:tc>
-      </w:tr>
-      <w:tr>
-        <w:trPr>
-          <w:cnfStyle w:val="000000100000" w:firstRow="0" w:lastRow="0" w:firstColumn="0" w:lastColumn="0" w:oddVBand="0" w:evenVBand="0" w:oddHBand="1" w:evenHBand="0" w:firstRowFirstColumn="0" w:firstRowLastColumn="0" w:lastRowFirstColumn="0" w:lastRowLastColumn="0"/>
-          <w:jc w:val="center"/>
-        </w:trPr>
-        <w:tc>
-          <w:tcPr>
-            <w:cnfStyle w:val="001000000000" w:firstRow="0" w:lastRow="0" w:firstColumn="1" w:lastColumn="0" w:oddVBand="0" w:evenVBand="0" w:oddHBand="0" w:evenHBand="0" w:firstRowFirstColumn="0" w:firstRowLastColumn="0" w:lastRowFirstColumn="0" w:lastRowLastColumn="0"/>
-            <w:tcW w:w="1080" w:type="dxa"/>
-          </w:tcPr>
-          <w:p>
-            <w:pPr>
-              <w:rPr>
-                <w:b w:val="0"/>
-              </w:rPr>
-            </w:pPr>
-            <w:proofErr w:type="spellStart"/>
-            <w:r>
-              <w:rPr>
-                <w:b w:val="0"/>
-              </w:rPr>
-              <w:t>Huyen</w:t>
-            </w:r>
-            <w:proofErr w:type="spellEnd"/>
-            <w:r>
-              <w:rPr>
-                <w:b w:val="0"/>
-              </w:rPr>
-              <w:t xml:space="preserve"> Le</w:t>
-            </w:r>
-          </w:p>
-        </w:tc>
-        <w:tc>
-          <w:tcPr>
-            <w:cnfStyle w:val="000010000000" w:firstRow="0" w:lastRow="0" w:firstColumn="0" w:lastColumn="0" w:oddVBand="1" w:evenVBand="0" w:oddHBand="0" w:evenHBand="0" w:firstRowFirstColumn="0" w:firstRowLastColumn="0" w:lastRowFirstColumn="0" w:lastRowLastColumn="0"/>
-            <w:tcW w:w="1080" w:type="dxa"/>
-          </w:tcPr>
-          <w:p>
-            <w:pPr>
-              <w:rPr>
-                <w:b/>
-              </w:rPr>
-            </w:pPr>
-            <w:r>
-              <w:t>08</w:t>
-            </w:r>
-            <w:r>
-              <w:t>/</w:t>
-            </w:r>
-            <w:r>
-              <w:t>03</w:t>
-            </w:r>
-            <w:r>
-              <w:t>/2012</w:t>
-            </w:r>
-          </w:p>
-        </w:tc>
-        <w:tc>
-          <w:tcPr>
-            <w:tcW w:w="1080" w:type="dxa"/>
-          </w:tcPr>
-          <w:p>
-            <w:pPr>
-              <w:cnfStyle w:val="000000100000" w:firstRow="0" w:lastRow="0" w:firstColumn="0" w:lastColumn="0" w:oddVBand="0" w:evenVBand="0" w:oddHBand="1" w:evenHBand="0" w:firstRowFirstColumn="0" w:firstRowLastColumn="0" w:lastRowFirstColumn="0" w:lastRowLastColumn="0"/>
-              <w:rPr>
-                <w:b/>
-              </w:rPr>
-            </w:pPr>
-            <w:r>
-              <w:t>Update Exit Criteria</w:t>
-            </w:r>
-          </w:p>
-        </w:tc>
-        <w:tc>
-          <w:tcPr>
-            <w:cnfStyle w:val="000100000000" w:firstRow="0" w:lastRow="0" w:firstColumn="0" w:lastColumn="1" w:oddVBand="0" w:evenVBand="0" w:oddHBand="0" w:evenHBand="0" w:firstRowFirstColumn="0" w:firstRowLastColumn="0" w:lastRowFirstColumn="0" w:lastRowLastColumn="0"/>
-            <w:tcW w:w="1080" w:type="dxa"/>
-          </w:tcPr>
-          <w:p>
-            <w:pPr>
-              <w:rPr>
-                <w:b w:val="0"/>
-              </w:rPr>
-            </w:pPr>
-            <w:r>
-              <w:rPr>
-                <w:b w:val="0"/>
-              </w:rPr>
-              <w:t>1.4</w:t>
             </w:r>
           </w:p>
         </w:tc>
@@ -1084,7 +905,7 @@
         <w:tc>
           <w:tcPr>
             <w:cnfStyle w:val="001000000000" w:firstRow="0" w:lastRow="0" w:firstColumn="1" w:lastColumn="0" w:oddVBand="0" w:evenVBand="0" w:oddHBand="0" w:evenHBand="0" w:firstRowFirstColumn="0" w:firstRowLastColumn="0" w:lastRowFirstColumn="0" w:lastRowLastColumn="0"/>
-            <w:tcW w:w="1080" w:type="dxa"/>
+            <w:tcW w:w="2097" w:type="dxa"/>
           </w:tcPr>
           <w:p>
             <w:pPr>
@@ -1111,7 +932,7 @@
         <w:tc>
           <w:tcPr>
             <w:cnfStyle w:val="000010000000" w:firstRow="0" w:lastRow="0" w:firstColumn="0" w:lastColumn="0" w:oddVBand="1" w:evenVBand="0" w:oddHBand="0" w:evenHBand="0" w:firstRowFirstColumn="0" w:firstRowLastColumn="0" w:lastRowFirstColumn="0" w:lastRowLastColumn="0"/>
-            <w:tcW w:w="1080" w:type="dxa"/>
+            <w:tcW w:w="2544" w:type="dxa"/>
           </w:tcPr>
           <w:p>
             <w:pPr>
@@ -1123,7 +944,7 @@
               <w:rPr>
                 <w:b w:val="0"/>
               </w:rPr>
-              <w:t>08/04</w:t>
+              <w:t>07/20</w:t>
             </w:r>
             <w:r>
               <w:rPr>
@@ -1135,7 +956,7 @@
         </w:tc>
         <w:tc>
           <w:tcPr>
-            <w:tcW w:w="1080" w:type="dxa"/>
+            <w:tcW w:w="2622" w:type="dxa"/>
           </w:tcPr>
           <w:p>
             <w:pPr>
@@ -1155,7 +976,7 @@
         <w:tc>
           <w:tcPr>
             <w:cnfStyle w:val="000100000000" w:firstRow="0" w:lastRow="0" w:firstColumn="0" w:lastColumn="1" w:oddVBand="0" w:evenVBand="0" w:oddHBand="0" w:evenHBand="0" w:firstRowFirstColumn="0" w:firstRowLastColumn="0" w:lastRowFirstColumn="0" w:lastRowLastColumn="0"/>
-            <w:tcW w:w="1080" w:type="dxa"/>
+            <w:tcW w:w="2097" w:type="dxa"/>
           </w:tcPr>
           <w:p>
             <w:pPr>
@@ -1167,7 +988,7 @@
               <w:rPr>
                 <w:b w:val="0"/>
               </w:rPr>
-              <w:t>1.5</w:t>
+              <w:t>1.3</w:t>
             </w:r>
           </w:p>
         </w:tc>
@@ -1257,6 +1078,28 @@
       <w:pPr>
         <w:spacing w:line="240" w:lineRule="auto"/>
         <w:jc w:val="center"/>
+        <w:rPr>
+          <w:rFonts w:cs="Times New Roman"/>
+          <w:szCs w:val="24"/>
+        </w:rPr>
+      </w:pPr>
+    </w:p>
+    <w:p>
+      <w:pPr>
+        <w:pStyle w:val="ListParagraph"/>
+        <w:spacing w:line="240" w:lineRule="auto"/>
+        <w:ind w:left="360"/>
+        <w:rPr>
+          <w:rFonts w:cs="Times New Roman"/>
+          <w:szCs w:val="24"/>
+        </w:rPr>
+      </w:pPr>
+    </w:p>
+    <w:p>
+      <w:pPr>
+        <w:pStyle w:val="ListParagraph"/>
+        <w:spacing w:line="240" w:lineRule="auto"/>
+        <w:ind w:left="360"/>
         <w:rPr>
           <w:rFonts w:cs="Times New Roman"/>
           <w:szCs w:val="24"/>
@@ -5123,14 +4966,14 @@
                 <w:rFonts w:cs="Times New Roman"/>
                 <w:szCs w:val="24"/>
               </w:rPr>
-              <w:t>MRBS_Unit</w:t>
-            </w:r>
-            <w:r>
-              <w:rPr>
-                <w:rFonts w:cs="Times New Roman"/>
-                <w:szCs w:val="24"/>
-              </w:rPr>
-              <w:t>Test</w:t>
+              <w:t>MRBS_Test</w:t>
+            </w:r>
+            <w:r>
+              <w:rPr>
+                <w:rFonts w:cs="Times New Roman"/>
+                <w:szCs w:val="24"/>
+              </w:rPr>
+              <w:t>Report</w:t>
             </w:r>
             <w:proofErr w:type="spellEnd"/>
           </w:p>
@@ -5171,62 +5014,6 @@
           <w:p>
             <w:pPr>
               <w:cnfStyle w:val="000000100000" w:firstRow="0" w:lastRow="0" w:firstColumn="0" w:lastColumn="0" w:oddVBand="0" w:evenVBand="0" w:oddHBand="1" w:evenHBand="0" w:firstRowFirstColumn="0" w:firstRowLastColumn="0" w:lastRowFirstColumn="0" w:lastRowLastColumn="0"/>
-              <w:rPr>
-                <w:rFonts w:cs="Times New Roman"/>
-                <w:szCs w:val="24"/>
-              </w:rPr>
-            </w:pPr>
-            <w:proofErr w:type="spellStart"/>
-            <w:r>
-              <w:rPr>
-                <w:rFonts w:cs="Times New Roman"/>
-                <w:szCs w:val="24"/>
-              </w:rPr>
-              <w:t>MRBS_Test</w:t>
-            </w:r>
-            <w:r>
-              <w:rPr>
-                <w:rFonts w:cs="Times New Roman"/>
-                <w:szCs w:val="24"/>
-              </w:rPr>
-              <w:t>Report</w:t>
-            </w:r>
-            <w:proofErr w:type="spellEnd"/>
-          </w:p>
-        </w:tc>
-      </w:tr>
-      <w:tr>
-        <w:tc>
-          <w:tcPr>
-            <w:cnfStyle w:val="001000000000" w:firstRow="0" w:lastRow="0" w:firstColumn="1" w:lastColumn="0" w:oddVBand="0" w:evenVBand="0" w:oddHBand="0" w:evenHBand="0" w:firstRowFirstColumn="0" w:firstRowLastColumn="0" w:lastRowFirstColumn="0" w:lastRowLastColumn="0"/>
-            <w:tcW w:w="630" w:type="dxa"/>
-          </w:tcPr>
-          <w:p>
-            <w:pPr>
-              <w:jc w:val="center"/>
-              <w:rPr>
-                <w:rFonts w:cs="Times New Roman"/>
-                <w:b w:val="0"/>
-                <w:szCs w:val="24"/>
-              </w:rPr>
-            </w:pPr>
-            <w:r>
-              <w:rPr>
-                <w:rFonts w:cs="Times New Roman"/>
-                <w:b w:val="0"/>
-                <w:szCs w:val="24"/>
-              </w:rPr>
-              <w:t>6</w:t>
-            </w:r>
-          </w:p>
-        </w:tc>
-        <w:tc>
-          <w:tcPr>
-            <w:tcW w:w="8730" w:type="dxa"/>
-          </w:tcPr>
-          <w:p>
-            <w:pPr>
-              <w:cnfStyle w:val="000000000000" w:firstRow="0" w:lastRow="0" w:firstColumn="0" w:lastColumn="0" w:oddVBand="0" w:evenVBand="0" w:oddHBand="0" w:evenHBand="0" w:firstRowFirstColumn="0" w:firstRowLastColumn="0" w:lastRowFirstColumn="0" w:lastRowLastColumn="0"/>
               <w:rPr>
                 <w:rFonts w:cs="Times New Roman"/>
                 <w:szCs w:val="24"/>
@@ -6637,7 +6424,6 @@
       </w:pPr>
       <w:bookmarkStart w:id="12" w:name="_Toc331799090"/>
       <w:r>
-        <w:lastRenderedPageBreak/>
         <w:t>Test Environment</w:t>
       </w:r>
       <w:bookmarkEnd w:id="12"/>
@@ -6669,9 +6455,7 @@
         </w:rPr>
         <w:t>:</w:t>
       </w:r>
-      <w:bookmarkStart w:id="14" w:name="_GoBack"/>
       <w:bookmarkEnd w:id="13"/>
-      <w:bookmarkEnd w:id="14"/>
     </w:p>
     <w:p>
       <w:pPr>
@@ -6728,6 +6512,7 @@
           <w:rFonts w:cs="Times New Roman"/>
           <w:szCs w:val="24"/>
         </w:rPr>
+        <w:lastRenderedPageBreak/>
         <w:t>Printer: Support API - There is a connection cable</w:t>
       </w:r>
     </w:p>
@@ -6741,7 +6526,7 @@
           <w:szCs w:val="24"/>
         </w:rPr>
       </w:pPr>
-      <w:bookmarkStart w:id="15" w:name="_Toc331799092"/>
+      <w:bookmarkStart w:id="14" w:name="_Toc331799092"/>
       <w:r>
         <w:rPr>
           <w:rFonts w:cs="Times New Roman"/>
@@ -6758,7 +6543,7 @@
         </w:rPr>
         <w:t>:</w:t>
       </w:r>
-      <w:bookmarkEnd w:id="15"/>
+      <w:bookmarkEnd w:id="14"/>
     </w:p>
     <w:p>
       <w:pPr>
@@ -6931,11 +6716,11 @@
       <w:pPr>
         <w:pStyle w:val="Heading1"/>
       </w:pPr>
-      <w:bookmarkStart w:id="16" w:name="_Toc331799093"/>
+      <w:bookmarkStart w:id="15" w:name="_Toc331799093"/>
       <w:r>
         <w:t>Entrance and Exit Criteria</w:t>
       </w:r>
-      <w:bookmarkEnd w:id="16"/>
+      <w:bookmarkEnd w:id="15"/>
       <w:r>
         <w:t xml:space="preserve"> </w:t>
       </w:r>
@@ -6950,7 +6735,7 @@
           <w:szCs w:val="24"/>
         </w:rPr>
       </w:pPr>
-      <w:bookmarkStart w:id="17" w:name="_Toc331799094"/>
+      <w:bookmarkStart w:id="16" w:name="_Toc331799094"/>
       <w:r>
         <w:rPr>
           <w:rFonts w:cs="Times New Roman"/>
@@ -6959,7 +6744,7 @@
         </w:rPr>
         <w:t>Entrance Criteria</w:t>
       </w:r>
-      <w:bookmarkEnd w:id="17"/>
+      <w:bookmarkEnd w:id="16"/>
     </w:p>
     <w:p>
       <w:pPr>
@@ -7043,7 +6828,7 @@
           <w:szCs w:val="24"/>
         </w:rPr>
       </w:pPr>
-      <w:bookmarkStart w:id="18" w:name="_Toc331799095"/>
+      <w:bookmarkStart w:id="17" w:name="_Toc331799095"/>
       <w:r>
         <w:rPr>
           <w:rFonts w:cs="Times New Roman"/>
@@ -7052,7 +6837,7 @@
         </w:rPr>
         <w:t>Exit Criteria</w:t>
       </w:r>
-      <w:bookmarkEnd w:id="18"/>
+      <w:bookmarkEnd w:id="17"/>
     </w:p>
     <w:p>
       <w:pPr>
@@ -7222,11 +7007,11 @@
       <w:pPr>
         <w:pStyle w:val="Heading1"/>
       </w:pPr>
-      <w:bookmarkStart w:id="19" w:name="_Toc331799096"/>
+      <w:bookmarkStart w:id="18" w:name="_Toc331799096"/>
       <w:r>
         <w:t>Test Schedule</w:t>
       </w:r>
-      <w:bookmarkEnd w:id="19"/>
+      <w:bookmarkEnd w:id="18"/>
     </w:p>
     <w:tbl>
       <w:tblPr>
@@ -7439,6 +7224,13 @@
                 <w:szCs w:val="24"/>
               </w:rPr>
             </w:pPr>
+            <w:r>
+              <w:rPr>
+                <w:rFonts w:cs="Times New Roman"/>
+                <w:szCs w:val="24"/>
+              </w:rPr>
+              <w:t>15/07/2012</w:t>
+            </w:r>
           </w:p>
         </w:tc>
         <w:tc>
@@ -7458,7 +7250,7 @@
                 <w:rFonts w:cs="Times New Roman"/>
                 <w:szCs w:val="24"/>
               </w:rPr>
-              <w:t>/08</w:t>
+              <w:t>22/07</w:t>
             </w:r>
             <w:r>
               <w:rPr>
@@ -7559,6 +7351,13 @@
                 <w:szCs w:val="24"/>
               </w:rPr>
             </w:pPr>
+            <w:r>
+              <w:rPr>
+                <w:rFonts w:cs="Times New Roman"/>
+                <w:szCs w:val="24"/>
+              </w:rPr>
+              <w:t>22/07/2012</w:t>
+            </w:r>
           </w:p>
         </w:tc>
         <w:tc>
@@ -7578,6 +7377,13 @@
                 <w:rFonts w:cs="Times New Roman"/>
                 <w:szCs w:val="24"/>
               </w:rPr>
+              <w:t>27</w:t>
+            </w:r>
+            <w:r>
+              <w:rPr>
+                <w:rFonts w:cs="Times New Roman"/>
+                <w:szCs w:val="24"/>
+              </w:rPr>
               <w:t>/</w:t>
             </w:r>
             <w:r>
@@ -7585,7 +7391,7 @@
                 <w:rFonts w:cs="Times New Roman"/>
                 <w:szCs w:val="24"/>
               </w:rPr>
-              <w:t>08</w:t>
+              <w:t>07</w:t>
             </w:r>
             <w:r>
               <w:rPr>
@@ -7669,7 +7475,14 @@
                 <w:rFonts w:cs="Times New Roman"/>
                 <w:szCs w:val="24"/>
               </w:rPr>
-              <w:t>Unit Test Specification</w:t>
+              <w:t>Acceptant</w:t>
+            </w:r>
+            <w:r>
+              <w:rPr>
+                <w:rFonts w:cs="Times New Roman"/>
+                <w:szCs w:val="24"/>
+              </w:rPr>
+              <w:t xml:space="preserve"> Test Specification</w:t>
             </w:r>
           </w:p>
         </w:tc>
@@ -7685,6 +7498,13 @@
                 <w:szCs w:val="24"/>
               </w:rPr>
             </w:pPr>
+            <w:r>
+              <w:rPr>
+                <w:rFonts w:cs="Times New Roman"/>
+                <w:szCs w:val="24"/>
+              </w:rPr>
+              <w:t>27/07/2012</w:t>
+            </w:r>
           </w:p>
         </w:tc>
         <w:tc>
@@ -7699,6 +7519,13 @@
                 <w:szCs w:val="24"/>
               </w:rPr>
             </w:pPr>
+            <w:r>
+              <w:rPr>
+                <w:rFonts w:cs="Times New Roman"/>
+                <w:szCs w:val="24"/>
+              </w:rPr>
+              <w:t>01</w:t>
+            </w:r>
             <w:r>
               <w:rPr>
                 <w:rFonts w:cs="Times New Roman"/>
@@ -7775,7 +7602,6 @@
                 <w:rFonts w:cs="Times New Roman"/>
                 <w:szCs w:val="24"/>
               </w:rPr>
-              <w:lastRenderedPageBreak/>
               <w:t>4</w:t>
             </w:r>
           </w:p>
@@ -7797,7 +7623,21 @@
                 <w:rFonts w:cs="Times New Roman"/>
                 <w:szCs w:val="24"/>
               </w:rPr>
-              <w:t>Review Test Plan, System Test Specification, Unit Test Specification</w:t>
+              <w:t>Review Test Plan,</w:t>
+            </w:r>
+            <w:r>
+              <w:rPr>
+                <w:rFonts w:cs="Times New Roman"/>
+                <w:szCs w:val="24"/>
+              </w:rPr>
+              <w:t xml:space="preserve"> System Test Specification, Acceptant</w:t>
+            </w:r>
+            <w:r>
+              <w:rPr>
+                <w:rFonts w:cs="Times New Roman"/>
+                <w:szCs w:val="24"/>
+              </w:rPr>
+              <w:t xml:space="preserve"> Test Specification</w:t>
             </w:r>
           </w:p>
         </w:tc>
@@ -7813,6 +7653,13 @@
                 <w:szCs w:val="24"/>
               </w:rPr>
             </w:pPr>
+            <w:r>
+              <w:rPr>
+                <w:rFonts w:cs="Times New Roman"/>
+                <w:szCs w:val="24"/>
+              </w:rPr>
+              <w:t>01/08/2012</w:t>
+            </w:r>
           </w:p>
         </w:tc>
         <w:tc>
@@ -7827,6 +7674,13 @@
                 <w:szCs w:val="24"/>
               </w:rPr>
             </w:pPr>
+            <w:r>
+              <w:rPr>
+                <w:rFonts w:cs="Times New Roman"/>
+                <w:szCs w:val="24"/>
+              </w:rPr>
+              <w:t>03</w:t>
+            </w:r>
             <w:r>
               <w:rPr>
                 <w:rFonts w:cs="Times New Roman"/>
@@ -7954,6 +7808,13 @@
                 <w:szCs w:val="24"/>
               </w:rPr>
             </w:pPr>
+            <w:r>
+              <w:rPr>
+                <w:rFonts w:cs="Times New Roman"/>
+                <w:szCs w:val="24"/>
+              </w:rPr>
+              <w:t>22/07/2012</w:t>
+            </w:r>
           </w:p>
         </w:tc>
         <w:tc>
@@ -7968,6 +7829,169 @@
                 <w:szCs w:val="24"/>
               </w:rPr>
             </w:pPr>
+            <w:r>
+              <w:rPr>
+                <w:rFonts w:cs="Times New Roman"/>
+                <w:szCs w:val="24"/>
+              </w:rPr>
+              <w:t>10</w:t>
+            </w:r>
+            <w:r>
+              <w:rPr>
+                <w:rFonts w:cs="Times New Roman"/>
+                <w:szCs w:val="24"/>
+              </w:rPr>
+              <w:t>/</w:t>
+            </w:r>
+            <w:r>
+              <w:rPr>
+                <w:rFonts w:cs="Times New Roman"/>
+                <w:szCs w:val="24"/>
+              </w:rPr>
+              <w:t>08</w:t>
+            </w:r>
+            <w:r>
+              <w:rPr>
+                <w:rFonts w:cs="Times New Roman"/>
+                <w:szCs w:val="24"/>
+              </w:rPr>
+              <w:t>/2012</w:t>
+            </w:r>
+          </w:p>
+        </w:tc>
+        <w:tc>
+          <w:tcPr>
+            <w:tcW w:w="1730" w:type="dxa"/>
+          </w:tcPr>
+          <w:p>
+            <w:pPr>
+              <w:cnfStyle w:val="000000100000" w:firstRow="0" w:lastRow="0" w:firstColumn="0" w:lastColumn="0" w:oddVBand="0" w:evenVBand="0" w:oddHBand="1" w:evenHBand="0" w:firstRowFirstColumn="0" w:firstRowLastColumn="0" w:lastRowFirstColumn="0" w:lastRowLastColumn="0"/>
+              <w:rPr>
+                <w:rFonts w:cs="Times New Roman"/>
+                <w:szCs w:val="24"/>
+              </w:rPr>
+            </w:pPr>
+            <w:r>
+              <w:rPr>
+                <w:rFonts w:cs="Times New Roman"/>
+                <w:szCs w:val="24"/>
+              </w:rPr>
+              <w:t>Team1_K15T1</w:t>
+            </w:r>
+          </w:p>
+        </w:tc>
+      </w:tr>
+      <w:tr>
+        <w:tc>
+          <w:tcPr>
+            <w:cnfStyle w:val="001000000000" w:firstRow="0" w:lastRow="0" w:firstColumn="1" w:lastColumn="0" w:oddVBand="0" w:evenVBand="0" w:oddHBand="0" w:evenHBand="0" w:firstRowFirstColumn="0" w:firstRowLastColumn="0" w:lastRowFirstColumn="0" w:lastRowLastColumn="0"/>
+            <w:tcW w:w="9923" w:type="dxa"/>
+            <w:gridSpan w:val="5"/>
+          </w:tcPr>
+          <w:p>
+            <w:pPr>
+              <w:rPr>
+                <w:rFonts w:cs="Times New Roman"/>
+                <w:szCs w:val="24"/>
+              </w:rPr>
+            </w:pPr>
+            <w:r>
+              <w:rPr>
+                <w:rFonts w:cs="Times New Roman"/>
+                <w:szCs w:val="24"/>
+              </w:rPr>
+              <w:t xml:space="preserve">System testing </w:t>
+            </w:r>
+          </w:p>
+        </w:tc>
+      </w:tr>
+      <w:tr>
+        <w:trPr>
+          <w:cnfStyle w:val="000000100000" w:firstRow="0" w:lastRow="0" w:firstColumn="0" w:lastColumn="0" w:oddVBand="0" w:evenVBand="0" w:oddHBand="1" w:evenHBand="0" w:firstRowFirstColumn="0" w:firstRowLastColumn="0" w:lastRowFirstColumn="0" w:lastRowLastColumn="0"/>
+        </w:trPr>
+        <w:tc>
+          <w:tcPr>
+            <w:cnfStyle w:val="001000000000" w:firstRow="0" w:lastRow="0" w:firstColumn="1" w:lastColumn="0" w:oddVBand="0" w:evenVBand="0" w:oddHBand="0" w:evenHBand="0" w:firstRowFirstColumn="0" w:firstRowLastColumn="0" w:lastRowFirstColumn="0" w:lastRowLastColumn="0"/>
+            <w:tcW w:w="829" w:type="dxa"/>
+          </w:tcPr>
+          <w:p>
+            <w:pPr>
+              <w:rPr>
+                <w:rFonts w:cs="Times New Roman"/>
+                <w:szCs w:val="24"/>
+              </w:rPr>
+            </w:pPr>
+            <w:r>
+              <w:rPr>
+                <w:rFonts w:cs="Times New Roman"/>
+                <w:szCs w:val="24"/>
+              </w:rPr>
+              <w:lastRenderedPageBreak/>
+              <w:t>1</w:t>
+            </w:r>
+          </w:p>
+        </w:tc>
+        <w:tc>
+          <w:tcPr>
+            <w:tcW w:w="4525" w:type="dxa"/>
+          </w:tcPr>
+          <w:p>
+            <w:pPr>
+              <w:cnfStyle w:val="000000100000" w:firstRow="0" w:lastRow="0" w:firstColumn="0" w:lastColumn="0" w:oddVBand="0" w:evenVBand="0" w:oddHBand="1" w:evenHBand="0" w:firstRowFirstColumn="0" w:firstRowLastColumn="0" w:lastRowFirstColumn="0" w:lastRowLastColumn="0"/>
+              <w:rPr>
+                <w:rFonts w:cs="Times New Roman"/>
+                <w:szCs w:val="24"/>
+              </w:rPr>
+            </w:pPr>
+            <w:r>
+              <w:rPr>
+                <w:rFonts w:cs="Times New Roman"/>
+                <w:szCs w:val="24"/>
+              </w:rPr>
+              <w:t>Execute System Testing</w:t>
+            </w:r>
+          </w:p>
+        </w:tc>
+        <w:tc>
+          <w:tcPr>
+            <w:tcW w:w="1462" w:type="dxa"/>
+          </w:tcPr>
+          <w:p>
+            <w:pPr>
+              <w:cnfStyle w:val="000000100000" w:firstRow="0" w:lastRow="0" w:firstColumn="0" w:lastColumn="0" w:oddVBand="0" w:evenVBand="0" w:oddHBand="1" w:evenHBand="0" w:firstRowFirstColumn="0" w:firstRowLastColumn="0" w:lastRowFirstColumn="0" w:lastRowLastColumn="0"/>
+              <w:rPr>
+                <w:rFonts w:cs="Times New Roman"/>
+                <w:szCs w:val="24"/>
+              </w:rPr>
+            </w:pPr>
+            <w:r>
+              <w:rPr>
+                <w:rFonts w:cs="Times New Roman"/>
+                <w:szCs w:val="24"/>
+              </w:rPr>
+              <w:t>27/07/2012</w:t>
+            </w:r>
+          </w:p>
+        </w:tc>
+        <w:tc>
+          <w:tcPr>
+            <w:tcW w:w="1377" w:type="dxa"/>
+          </w:tcPr>
+          <w:p>
+            <w:pPr>
+              <w:cnfStyle w:val="000000100000" w:firstRow="0" w:lastRow="0" w:firstColumn="0" w:lastColumn="0" w:oddVBand="0" w:evenVBand="0" w:oddHBand="1" w:evenHBand="0" w:firstRowFirstColumn="0" w:firstRowLastColumn="0" w:lastRowFirstColumn="0" w:lastRowLastColumn="0"/>
+              <w:rPr>
+                <w:rFonts w:cs="Times New Roman"/>
+                <w:szCs w:val="24"/>
+              </w:rPr>
+            </w:pPr>
+            <w:r>
+              <w:rPr>
+                <w:rFonts w:cs="Times New Roman"/>
+                <w:szCs w:val="24"/>
+              </w:rPr>
+              <w:t>10</w:t>
+            </w:r>
             <w:r>
               <w:rPr>
                 <w:rFonts w:cs="Times New Roman"/>
@@ -8052,7 +8076,7 @@
                 <w:rFonts w:cs="Times New Roman"/>
                 <w:szCs w:val="24"/>
               </w:rPr>
-              <w:t>Review Unit Testing</w:t>
+              <w:t>Review System Testing</w:t>
             </w:r>
           </w:p>
         </w:tc>
@@ -8068,6 +8092,13 @@
                 <w:szCs w:val="24"/>
               </w:rPr>
             </w:pPr>
+            <w:r>
+              <w:rPr>
+                <w:rFonts w:cs="Times New Roman"/>
+                <w:szCs w:val="24"/>
+              </w:rPr>
+              <w:t>27/07/2012</w:t>
+            </w:r>
           </w:p>
         </w:tc>
         <w:tc>
@@ -8087,6 +8118,13 @@
                 <w:rFonts w:cs="Times New Roman"/>
                 <w:szCs w:val="24"/>
               </w:rPr>
+              <w:t>10</w:t>
+            </w:r>
+            <w:r>
+              <w:rPr>
+                <w:rFonts w:cs="Times New Roman"/>
+                <w:szCs w:val="24"/>
+              </w:rPr>
               <w:t>/</w:t>
             </w:r>
             <w:r>
@@ -8094,14 +8132,14 @@
                 <w:rFonts w:cs="Times New Roman"/>
                 <w:szCs w:val="24"/>
               </w:rPr>
-              <w:t>08</w:t>
-            </w:r>
-            <w:r>
-              <w:rPr>
-                <w:rFonts w:cs="Times New Roman"/>
-                <w:szCs w:val="24"/>
-              </w:rPr>
-              <w:t>/2012</w:t>
+              <w:t>0</w:t>
+            </w:r>
+            <w:r>
+              <w:rPr>
+                <w:rFonts w:cs="Times New Roman"/>
+                <w:szCs w:val="24"/>
+              </w:rPr>
+              <w:t>8/2012</w:t>
             </w:r>
           </w:p>
         </w:tc>
@@ -8149,269 +8187,13 @@
                 <w:rFonts w:cs="Times New Roman"/>
                 <w:szCs w:val="24"/>
               </w:rPr>
-              <w:t xml:space="preserve">System testing </w:t>
-            </w:r>
-          </w:p>
-        </w:tc>
-      </w:tr>
-      <w:tr>
-        <w:tc>
-          <w:tcPr>
-            <w:cnfStyle w:val="001000000000" w:firstRow="0" w:lastRow="0" w:firstColumn="1" w:lastColumn="0" w:oddVBand="0" w:evenVBand="0" w:oddHBand="0" w:evenHBand="0" w:firstRowFirstColumn="0" w:firstRowLastColumn="0" w:lastRowFirstColumn="0" w:lastRowLastColumn="0"/>
-            <w:tcW w:w="829" w:type="dxa"/>
-          </w:tcPr>
-          <w:p>
-            <w:pPr>
-              <w:rPr>
-                <w:rFonts w:cs="Times New Roman"/>
-                <w:szCs w:val="24"/>
-              </w:rPr>
-            </w:pPr>
-            <w:r>
-              <w:rPr>
-                <w:rFonts w:cs="Times New Roman"/>
-                <w:szCs w:val="24"/>
-              </w:rPr>
-              <w:t>1</w:t>
-            </w:r>
-          </w:p>
-        </w:tc>
-        <w:tc>
-          <w:tcPr>
-            <w:tcW w:w="4525" w:type="dxa"/>
-          </w:tcPr>
-          <w:p>
-            <w:pPr>
-              <w:cnfStyle w:val="000000000000" w:firstRow="0" w:lastRow="0" w:firstColumn="0" w:lastColumn="0" w:oddVBand="0" w:evenVBand="0" w:oddHBand="0" w:evenHBand="0" w:firstRowFirstColumn="0" w:firstRowLastColumn="0" w:lastRowFirstColumn="0" w:lastRowLastColumn="0"/>
-              <w:rPr>
-                <w:rFonts w:cs="Times New Roman"/>
-                <w:szCs w:val="24"/>
-              </w:rPr>
-            </w:pPr>
-            <w:r>
-              <w:rPr>
-                <w:rFonts w:cs="Times New Roman"/>
-                <w:szCs w:val="24"/>
-              </w:rPr>
-              <w:t>Execute System Testing</w:t>
-            </w:r>
-          </w:p>
-        </w:tc>
-        <w:tc>
-          <w:tcPr>
-            <w:tcW w:w="1462" w:type="dxa"/>
-          </w:tcPr>
-          <w:p>
-            <w:pPr>
-              <w:cnfStyle w:val="000000000000" w:firstRow="0" w:lastRow="0" w:firstColumn="0" w:lastColumn="0" w:oddVBand="0" w:evenVBand="0" w:oddHBand="0" w:evenHBand="0" w:firstRowFirstColumn="0" w:firstRowLastColumn="0" w:lastRowFirstColumn="0" w:lastRowLastColumn="0"/>
-              <w:rPr>
-                <w:rFonts w:cs="Times New Roman"/>
-                <w:szCs w:val="24"/>
-              </w:rPr>
-            </w:pPr>
-          </w:p>
-        </w:tc>
-        <w:tc>
-          <w:tcPr>
-            <w:tcW w:w="1377" w:type="dxa"/>
-          </w:tcPr>
-          <w:p>
-            <w:pPr>
-              <w:cnfStyle w:val="000000000000" w:firstRow="0" w:lastRow="0" w:firstColumn="0" w:lastColumn="0" w:oddVBand="0" w:evenVBand="0" w:oddHBand="0" w:evenHBand="0" w:firstRowFirstColumn="0" w:firstRowLastColumn="0" w:lastRowFirstColumn="0" w:lastRowLastColumn="0"/>
-              <w:rPr>
-                <w:rFonts w:cs="Times New Roman"/>
-                <w:szCs w:val="24"/>
-              </w:rPr>
-            </w:pPr>
-            <w:r>
-              <w:rPr>
-                <w:rFonts w:cs="Times New Roman"/>
-                <w:szCs w:val="24"/>
-              </w:rPr>
-              <w:t>/</w:t>
-            </w:r>
-            <w:r>
-              <w:rPr>
-                <w:rFonts w:cs="Times New Roman"/>
-                <w:szCs w:val="24"/>
-              </w:rPr>
-              <w:t>08</w:t>
-            </w:r>
-            <w:r>
-              <w:rPr>
-                <w:rFonts w:cs="Times New Roman"/>
-                <w:szCs w:val="24"/>
-              </w:rPr>
-              <w:t>/2012</w:t>
-            </w:r>
-          </w:p>
-        </w:tc>
-        <w:tc>
-          <w:tcPr>
-            <w:tcW w:w="1730" w:type="dxa"/>
-          </w:tcPr>
-          <w:p>
-            <w:pPr>
-              <w:cnfStyle w:val="000000000000" w:firstRow="0" w:lastRow="0" w:firstColumn="0" w:lastColumn="0" w:oddVBand="0" w:evenVBand="0" w:oddHBand="0" w:evenHBand="0" w:firstRowFirstColumn="0" w:firstRowLastColumn="0" w:lastRowFirstColumn="0" w:lastRowLastColumn="0"/>
-              <w:rPr>
-                <w:rFonts w:cs="Times New Roman"/>
-                <w:szCs w:val="24"/>
-              </w:rPr>
-            </w:pPr>
-            <w:r>
-              <w:rPr>
-                <w:rFonts w:cs="Times New Roman"/>
-                <w:szCs w:val="24"/>
-              </w:rPr>
-              <w:t>Team1_K15T1</w:t>
+              <w:t>User acceptance testing</w:t>
             </w:r>
           </w:p>
         </w:tc>
       </w:tr>
       <w:tr>
         <w:trPr>
-          <w:cnfStyle w:val="000000100000" w:firstRow="0" w:lastRow="0" w:firstColumn="0" w:lastColumn="0" w:oddVBand="0" w:evenVBand="0" w:oddHBand="1" w:evenHBand="0" w:firstRowFirstColumn="0" w:firstRowLastColumn="0" w:lastRowFirstColumn="0" w:lastRowLastColumn="0"/>
-        </w:trPr>
-        <w:tc>
-          <w:tcPr>
-            <w:cnfStyle w:val="001000000000" w:firstRow="0" w:lastRow="0" w:firstColumn="1" w:lastColumn="0" w:oddVBand="0" w:evenVBand="0" w:oddHBand="0" w:evenHBand="0" w:firstRowFirstColumn="0" w:firstRowLastColumn="0" w:lastRowFirstColumn="0" w:lastRowLastColumn="0"/>
-            <w:tcW w:w="829" w:type="dxa"/>
-          </w:tcPr>
-          <w:p>
-            <w:pPr>
-              <w:rPr>
-                <w:rFonts w:cs="Times New Roman"/>
-                <w:szCs w:val="24"/>
-              </w:rPr>
-            </w:pPr>
-            <w:r>
-              <w:rPr>
-                <w:rFonts w:cs="Times New Roman"/>
-                <w:szCs w:val="24"/>
-              </w:rPr>
-              <w:t>2</w:t>
-            </w:r>
-          </w:p>
-        </w:tc>
-        <w:tc>
-          <w:tcPr>
-            <w:tcW w:w="4525" w:type="dxa"/>
-          </w:tcPr>
-          <w:p>
-            <w:pPr>
-              <w:cnfStyle w:val="000000100000" w:firstRow="0" w:lastRow="0" w:firstColumn="0" w:lastColumn="0" w:oddVBand="0" w:evenVBand="0" w:oddHBand="1" w:evenHBand="0" w:firstRowFirstColumn="0" w:firstRowLastColumn="0" w:lastRowFirstColumn="0" w:lastRowLastColumn="0"/>
-              <w:rPr>
-                <w:rFonts w:cs="Times New Roman"/>
-                <w:szCs w:val="24"/>
-              </w:rPr>
-            </w:pPr>
-            <w:r>
-              <w:rPr>
-                <w:rFonts w:cs="Times New Roman"/>
-                <w:szCs w:val="24"/>
-              </w:rPr>
-              <w:t>Review System Testing</w:t>
-            </w:r>
-          </w:p>
-        </w:tc>
-        <w:tc>
-          <w:tcPr>
-            <w:tcW w:w="1462" w:type="dxa"/>
-          </w:tcPr>
-          <w:p>
-            <w:pPr>
-              <w:cnfStyle w:val="000000100000" w:firstRow="0" w:lastRow="0" w:firstColumn="0" w:lastColumn="0" w:oddVBand="0" w:evenVBand="0" w:oddHBand="1" w:evenHBand="0" w:firstRowFirstColumn="0" w:firstRowLastColumn="0" w:lastRowFirstColumn="0" w:lastRowLastColumn="0"/>
-              <w:rPr>
-                <w:rFonts w:cs="Times New Roman"/>
-                <w:szCs w:val="24"/>
-              </w:rPr>
-            </w:pPr>
-          </w:p>
-        </w:tc>
-        <w:tc>
-          <w:tcPr>
-            <w:tcW w:w="1377" w:type="dxa"/>
-          </w:tcPr>
-          <w:p>
-            <w:pPr>
-              <w:cnfStyle w:val="000000100000" w:firstRow="0" w:lastRow="0" w:firstColumn="0" w:lastColumn="0" w:oddVBand="0" w:evenVBand="0" w:oddHBand="1" w:evenHBand="0" w:firstRowFirstColumn="0" w:firstRowLastColumn="0" w:lastRowFirstColumn="0" w:lastRowLastColumn="0"/>
-              <w:rPr>
-                <w:rFonts w:cs="Times New Roman"/>
-                <w:szCs w:val="24"/>
-              </w:rPr>
-            </w:pPr>
-            <w:r>
-              <w:rPr>
-                <w:rFonts w:cs="Times New Roman"/>
-                <w:szCs w:val="24"/>
-              </w:rPr>
-              <w:t>/</w:t>
-            </w:r>
-            <w:r>
-              <w:rPr>
-                <w:rFonts w:cs="Times New Roman"/>
-                <w:szCs w:val="24"/>
-              </w:rPr>
-              <w:t>0</w:t>
-            </w:r>
-            <w:r>
-              <w:rPr>
-                <w:rFonts w:cs="Times New Roman"/>
-                <w:szCs w:val="24"/>
-              </w:rPr>
-              <w:t>8/2012</w:t>
-            </w:r>
-          </w:p>
-        </w:tc>
-        <w:tc>
-          <w:tcPr>
-            <w:tcW w:w="1730" w:type="dxa"/>
-          </w:tcPr>
-          <w:p>
-            <w:pPr>
-              <w:cnfStyle w:val="000000100000" w:firstRow="0" w:lastRow="0" w:firstColumn="0" w:lastColumn="0" w:oddVBand="0" w:evenVBand="0" w:oddHBand="1" w:evenHBand="0" w:firstRowFirstColumn="0" w:firstRowLastColumn="0" w:lastRowFirstColumn="0" w:lastRowLastColumn="0"/>
-              <w:rPr>
-                <w:rFonts w:cs="Times New Roman"/>
-                <w:szCs w:val="24"/>
-              </w:rPr>
-            </w:pPr>
-            <w:r>
-              <w:rPr>
-                <w:rFonts w:cs="Times New Roman"/>
-                <w:szCs w:val="24"/>
-              </w:rPr>
-              <w:t>Team1_K15T1</w:t>
-            </w:r>
-          </w:p>
-        </w:tc>
-      </w:tr>
-      <w:tr>
-        <w:tc>
-          <w:tcPr>
-            <w:cnfStyle w:val="001000000000" w:firstRow="0" w:lastRow="0" w:firstColumn="1" w:lastColumn="0" w:oddVBand="0" w:evenVBand="0" w:oddHBand="0" w:evenHBand="0" w:firstRowFirstColumn="0" w:firstRowLastColumn="0" w:lastRowFirstColumn="0" w:lastRowLastColumn="0"/>
-            <w:tcW w:w="9923" w:type="dxa"/>
-            <w:gridSpan w:val="5"/>
-          </w:tcPr>
-          <w:p>
-            <w:pPr>
-              <w:rPr>
-                <w:rFonts w:cs="Times New Roman"/>
-                <w:szCs w:val="24"/>
-              </w:rPr>
-            </w:pPr>
-            <w:r>
-              <w:rPr>
-                <w:rFonts w:cs="Times New Roman"/>
-                <w:szCs w:val="24"/>
-              </w:rPr>
-              <w:t>User acceptance testing</w:t>
-            </w:r>
-          </w:p>
-        </w:tc>
-      </w:tr>
-      <w:tr>
-        <w:trPr>
-          <w:cnfStyle w:val="000000100000" w:firstRow="0" w:lastRow="0" w:firstColumn="0" w:lastColumn="0" w:oddVBand="0" w:evenVBand="0" w:oddHBand="1" w:evenHBand="0" w:firstRowFirstColumn="0" w:firstRowLastColumn="0" w:lastRowFirstColumn="0" w:lastRowLastColumn="0"/>
           <w:trHeight w:val="368"/>
         </w:trPr>
         <w:tc>
@@ -8444,7 +8226,7 @@
           </w:tcPr>
           <w:p>
             <w:pPr>
-              <w:cnfStyle w:val="000000100000" w:firstRow="0" w:lastRow="0" w:firstColumn="0" w:lastColumn="0" w:oddVBand="0" w:evenVBand="0" w:oddHBand="1" w:evenHBand="0" w:firstRowFirstColumn="0" w:firstRowLastColumn="0" w:lastRowFirstColumn="0" w:lastRowLastColumn="0"/>
+              <w:cnfStyle w:val="000000000000" w:firstRow="0" w:lastRow="0" w:firstColumn="0" w:lastColumn="0" w:oddVBand="0" w:evenVBand="0" w:oddHBand="0" w:evenHBand="0" w:firstRowFirstColumn="0" w:firstRowLastColumn="0" w:lastRowFirstColumn="0" w:lastRowLastColumn="0"/>
               <w:rPr>
                 <w:rFonts w:cs="Times New Roman"/>
                 <w:szCs w:val="24"/>
@@ -8465,12 +8247,21 @@
           </w:tcPr>
           <w:p>
             <w:pPr>
-              <w:cnfStyle w:val="000000100000" w:firstRow="0" w:lastRow="0" w:firstColumn="0" w:lastColumn="0" w:oddVBand="0" w:evenVBand="0" w:oddHBand="1" w:evenHBand="0" w:firstRowFirstColumn="0" w:firstRowLastColumn="0" w:lastRowFirstColumn="0" w:lastRowLastColumn="0"/>
+              <w:cnfStyle w:val="000000000000" w:firstRow="0" w:lastRow="0" w:firstColumn="0" w:lastColumn="0" w:oddVBand="0" w:evenVBand="0" w:oddHBand="0" w:evenHBand="0" w:firstRowFirstColumn="0" w:firstRowLastColumn="0" w:lastRowFirstColumn="0" w:lastRowLastColumn="0"/>
               <w:rPr>
                 <w:rFonts w:cs="Times New Roman"/>
                 <w:szCs w:val="24"/>
               </w:rPr>
             </w:pPr>
+            <w:r>
+              <w:rPr>
+                <w:rFonts w:cs="Times New Roman"/>
+                <w:szCs w:val="24"/>
+              </w:rPr>
+              <w:t>05/08/2012</w:t>
+            </w:r>
+            <w:bookmarkStart w:id="19" w:name="_GoBack"/>
+            <w:bookmarkEnd w:id="19"/>
           </w:p>
         </w:tc>
         <w:tc>
@@ -8479,12 +8270,19 @@
           </w:tcPr>
           <w:p>
             <w:pPr>
-              <w:cnfStyle w:val="000000100000" w:firstRow="0" w:lastRow="0" w:firstColumn="0" w:lastColumn="0" w:oddVBand="0" w:evenVBand="0" w:oddHBand="1" w:evenHBand="0" w:firstRowFirstColumn="0" w:firstRowLastColumn="0" w:lastRowFirstColumn="0" w:lastRowLastColumn="0"/>
+              <w:cnfStyle w:val="000000000000" w:firstRow="0" w:lastRow="0" w:firstColumn="0" w:lastColumn="0" w:oddVBand="0" w:evenVBand="0" w:oddHBand="0" w:evenHBand="0" w:firstRowFirstColumn="0" w:firstRowLastColumn="0" w:lastRowFirstColumn="0" w:lastRowLastColumn="0"/>
               <w:rPr>
                 <w:rFonts w:cs="Times New Roman"/>
                 <w:szCs w:val="24"/>
               </w:rPr>
             </w:pPr>
+            <w:r>
+              <w:rPr>
+                <w:rFonts w:cs="Times New Roman"/>
+                <w:szCs w:val="24"/>
+              </w:rPr>
+              <w:t>10</w:t>
+            </w:r>
             <w:r>
               <w:rPr>
                 <w:rFonts w:cs="Times New Roman"/>
@@ -8500,7 +8298,7 @@
           </w:tcPr>
           <w:p>
             <w:pPr>
-              <w:cnfStyle w:val="000000100000" w:firstRow="0" w:lastRow="0" w:firstColumn="0" w:lastColumn="0" w:oddVBand="0" w:evenVBand="0" w:oddHBand="1" w:evenHBand="0" w:firstRowFirstColumn="0" w:firstRowLastColumn="0" w:lastRowFirstColumn="0" w:lastRowLastColumn="0"/>
+              <w:cnfStyle w:val="000000000000" w:firstRow="0" w:lastRow="0" w:firstColumn="0" w:lastColumn="0" w:oddVBand="0" w:evenVBand="0" w:oddHBand="0" w:evenHBand="0" w:firstRowFirstColumn="0" w:firstRowLastColumn="0" w:lastRowFirstColumn="0" w:lastRowLastColumn="0"/>
               <w:rPr>
                 <w:rFonts w:cs="Times New Roman"/>
                 <w:szCs w:val="24"/>
@@ -8677,7 +8475,6 @@
           <w:sz w:val="24"/>
           <w:szCs w:val="24"/>
         </w:rPr>
-        <w:lastRenderedPageBreak/>
         <w:t>Testing Process Activity:</w:t>
       </w:r>
       <w:bookmarkEnd w:id="22"/>
@@ -8727,7 +8524,7 @@
           <v:shape id="_x0000_i1025" type="#_x0000_t75" style="width:467.25pt;height:4in" o:ole="">
             <v:imagedata r:id="rId9" o:title=""/>
           </v:shape>
-          <o:OLEObject Type="Embed" ProgID="Visio.Drawing.11" ShapeID="_x0000_i1025" DrawAspect="Content" ObjectID="_1405553522" r:id="rId10"/>
+          <o:OLEObject Type="Embed" ProgID="Visio.Drawing.11" ShapeID="_x0000_i1025" DrawAspect="Content" ObjectID="_1406402991" r:id="rId10"/>
         </w:object>
       </w:r>
     </w:p>
@@ -8752,6 +8549,7 @@
           <w:sz w:val="24"/>
           <w:szCs w:val="24"/>
         </w:rPr>
+        <w:lastRenderedPageBreak/>
         <w:t xml:space="preserve">Figure </w:t>
       </w:r>
       <w:r>
@@ -9702,15 +9500,7 @@
                 <w:rFonts w:cs="Times New Roman"/>
                 <w:szCs w:val="24"/>
               </w:rPr>
-              <w:t xml:space="preserve">Initial Requirement </w:t>
-            </w:r>
-            <w:r>
-              <w:rPr>
-                <w:rFonts w:cs="Times New Roman"/>
-                <w:szCs w:val="24"/>
-              </w:rPr>
-              <w:lastRenderedPageBreak/>
-              <w:t>Document</w:t>
+              <w:t>Initial Requirement Document</w:t>
             </w:r>
           </w:p>
         </w:tc>
@@ -9732,7 +9522,6 @@
                 <w:rFonts w:cs="Times New Roman"/>
                 <w:szCs w:val="24"/>
               </w:rPr>
-              <w:lastRenderedPageBreak/>
               <w:t>Acceptance test cases</w:t>
             </w:r>
           </w:p>
@@ -9762,7 +9551,6 @@
                 <w:rFonts w:cs="Times New Roman"/>
                 <w:szCs w:val="24"/>
               </w:rPr>
-              <w:lastRenderedPageBreak/>
               <w:t>3</w:t>
             </w:r>
           </w:p>
@@ -10285,6 +10073,7 @@
           <w:sz w:val="24"/>
           <w:szCs w:val="24"/>
         </w:rPr>
+        <w:lastRenderedPageBreak/>
         <w:t>Measurement</w:t>
       </w:r>
       <w:bookmarkEnd w:id="27"/>
@@ -10838,7 +10627,6 @@
       </w:pPr>
       <w:bookmarkStart w:id="31" w:name="_Toc331799102"/>
       <w:r>
-        <w:lastRenderedPageBreak/>
         <w:t>Risk</w:t>
       </w:r>
       <w:bookmarkEnd w:id="31"/>
@@ -11178,7 +10966,7 @@
             <w:color w:val="548DD4" w:themeColor="text2" w:themeTint="99"/>
             <w:szCs w:val="24"/>
           </w:rPr>
-          <w:t>11</w:t>
+          <w:t>10</w:t>
         </w:r>
         <w:r>
           <w:rPr>
@@ -19382,7 +19170,7 @@
 </file>
 
 <file path=customXml/itemProps1.xml><?xml version="1.0" encoding="utf-8"?>
-<ds:datastoreItem xmlns:ds="http://schemas.openxmlformats.org/officeDocument/2006/customXml" ds:itemID="{ABF601E5-EC3A-4039-820A-CD6012B4B8F6}">
+<ds:datastoreItem xmlns:ds="http://schemas.openxmlformats.org/officeDocument/2006/customXml" ds:itemID="{7054AAF8-14EF-4074-BEC6-35A15DD144DF}">
   <ds:schemaRefs>
     <ds:schemaRef ds:uri="http://schemas.openxmlformats.org/officeDocument/2006/bibliography"/>
   </ds:schemaRefs>
